--- a/Brady_Chris_Ass02.docx
+++ b/Brady_Chris_Ass02.docx
@@ -170,25 +170,7 @@
           <w:sz w:val="24"/>
           <w:szCs w:val="24"/>
         </w:rPr>
-        <w:t xml:space="preserve">Practice with Object and </w:t>
-      </w:r>
-      <w:proofErr w:type="spellStart"/>
-      <w:r>
-        <w:rPr>
-          <w:rFonts w:ascii="Times New Roman" w:hAnsi="Times New Roman"/>
-          <w:sz w:val="24"/>
-          <w:szCs w:val="24"/>
-        </w:rPr>
-        <w:t>RandomAccess</w:t>
-      </w:r>
-      <w:proofErr w:type="spellEnd"/>
-      <w:r>
-        <w:rPr>
-          <w:rFonts w:ascii="Times New Roman" w:hAnsi="Times New Roman"/>
-          <w:sz w:val="24"/>
-          <w:szCs w:val="24"/>
-        </w:rPr>
-        <w:t xml:space="preserve"> </w:t>
+        <w:t xml:space="preserve">Practice with Object and RandomAccess </w:t>
       </w:r>
       <w:r>
         <w:rPr>
@@ -372,25 +354,7 @@
           <w:sz w:val="24"/>
           <w:szCs w:val="24"/>
         </w:rPr>
-        <w:t xml:space="preserve">For the </w:t>
-      </w:r>
-      <w:proofErr w:type="gramStart"/>
-      <w:r>
-        <w:rPr>
-          <w:rFonts w:ascii="Times New Roman" w:hAnsi="Times New Roman"/>
-          <w:sz w:val="24"/>
-          <w:szCs w:val="24"/>
-        </w:rPr>
-        <w:t>Random Access</w:t>
-      </w:r>
-      <w:proofErr w:type="gramEnd"/>
-      <w:r>
-        <w:rPr>
-          <w:rFonts w:ascii="Times New Roman" w:hAnsi="Times New Roman"/>
-          <w:sz w:val="24"/>
-          <w:szCs w:val="24"/>
-        </w:rPr>
-        <w:t xml:space="preserve"> file, we will have to force our Product records to have a fixed size in bytes. This means that we will have to decide the lengths for the String fields in the class.</w:t>
+        <w:t>For the Random Access file, we will have to force our Product records to have a fixed size in bytes. This means that we will have to decide the lengths for the String fields in the class.</w:t>
       </w:r>
     </w:p>
     <w:p>
@@ -426,7 +390,6 @@
         <w:br/>
         <w:t xml:space="preserve">Create an IntelliJ IDEA Java project called </w:t>
       </w:r>
-      <w:proofErr w:type="spellStart"/>
       <w:r>
         <w:rPr>
           <w:rFonts w:ascii="Times New Roman" w:hAnsi="Times New Roman"/>
@@ -436,7 +399,6 @@
         </w:rPr>
         <w:t>FileStreams</w:t>
       </w:r>
-      <w:proofErr w:type="spellEnd"/>
       <w:r>
         <w:rPr>
           <w:rFonts w:ascii="Times New Roman" w:hAnsi="Times New Roman"/>
@@ -502,25 +464,13 @@
           <w:sz w:val="24"/>
           <w:szCs w:val="24"/>
         </w:rPr>
-        <w:t xml:space="preserve">nag a screen shot clearly showing the internals of your Product data file that you created for Lab 01. (We will compare it to the binary </w:t>
-      </w:r>
-      <w:proofErr w:type="gramStart"/>
-      <w:r>
-        <w:rPr>
-          <w:rFonts w:ascii="Times New Roman" w:hAnsi="Times New Roman"/>
-          <w:sz w:val="24"/>
-          <w:szCs w:val="24"/>
-        </w:rPr>
-        <w:t>random access</w:t>
-      </w:r>
-      <w:proofErr w:type="gramEnd"/>
-      <w:r>
-        <w:rPr>
-          <w:rFonts w:ascii="Times New Roman" w:hAnsi="Times New Roman"/>
-          <w:sz w:val="24"/>
-          <w:szCs w:val="24"/>
-        </w:rPr>
-        <w:t xml:space="preserve"> file.)</w:t>
+        <w:t>nag a screen shot clearly showing the internals of your Product data file that you created for Lab 01. (We will compare it to the binary random access file.)</w:t>
+      </w:r>
+      <w:r>
+        <w:rPr>
+          <w:noProof/>
+        </w:rPr>
+        <w:t xml:space="preserve"> </w:t>
       </w:r>
     </w:p>
     <w:p>
@@ -667,23 +617,13 @@
           <w:szCs w:val="24"/>
         </w:rPr>
       </w:pPr>
-      <w:proofErr w:type="gramStart"/>
-      <w:r>
-        <w:rPr>
-          <w:rFonts w:ascii="Times New Roman" w:hAnsi="Times New Roman"/>
-          <w:sz w:val="24"/>
-          <w:szCs w:val="24"/>
-        </w:rPr>
-        <w:t>name  will</w:t>
-      </w:r>
-      <w:proofErr w:type="gramEnd"/>
-      <w:r>
-        <w:rPr>
-          <w:rFonts w:ascii="Times New Roman" w:hAnsi="Times New Roman"/>
-          <w:sz w:val="24"/>
-          <w:szCs w:val="24"/>
-        </w:rPr>
-        <w:t xml:space="preserve"> be 35 characters</w:t>
+      <w:r>
+        <w:rPr>
+          <w:rFonts w:ascii="Times New Roman" w:hAnsi="Times New Roman"/>
+          <w:sz w:val="24"/>
+          <w:szCs w:val="24"/>
+        </w:rPr>
+        <w:t>name  will be 35 characters</w:t>
       </w:r>
     </w:p>
     <w:p>
@@ -742,43 +682,7 @@
           <w:szCs w:val="24"/>
         </w:rPr>
         <w:br/>
-        <w:t xml:space="preserve">For the </w:t>
-      </w:r>
-      <w:proofErr w:type="gramStart"/>
-      <w:r>
-        <w:rPr>
-          <w:rFonts w:ascii="Times New Roman" w:hAnsi="Times New Roman"/>
-          <w:sz w:val="24"/>
-          <w:szCs w:val="24"/>
-        </w:rPr>
-        <w:t>Random access</w:t>
-      </w:r>
-      <w:proofErr w:type="gramEnd"/>
-      <w:r>
-        <w:rPr>
-          <w:rFonts w:ascii="Times New Roman" w:hAnsi="Times New Roman"/>
-          <w:sz w:val="24"/>
-          <w:szCs w:val="24"/>
-        </w:rPr>
-        <w:t xml:space="preserve"> file to work, we have to force these fields to have these lengths by padding them with spaces. We just use the </w:t>
-      </w:r>
-      <w:proofErr w:type="gramStart"/>
-      <w:r>
-        <w:rPr>
-          <w:rFonts w:ascii="Times New Roman" w:hAnsi="Times New Roman"/>
-          <w:sz w:val="24"/>
-          <w:szCs w:val="24"/>
-        </w:rPr>
-        <w:t>trim(</w:t>
-      </w:r>
-      <w:proofErr w:type="gramEnd"/>
-      <w:r>
-        <w:rPr>
-          <w:rFonts w:ascii="Times New Roman" w:hAnsi="Times New Roman"/>
-          <w:sz w:val="24"/>
-          <w:szCs w:val="24"/>
-        </w:rPr>
-        <w:t>) String method to remove the spaces when we need to for processing.</w:t>
+        <w:t>For the Random access file to work, we have to force these fields to have these lengths by padding them with spaces. We just use the trim() String method to remove the spaces when we need to for processing.</w:t>
       </w:r>
       <w:r>
         <w:rPr>
@@ -922,25 +826,7 @@
           <w:sz w:val="24"/>
           <w:szCs w:val="24"/>
         </w:rPr>
-        <w:t xml:space="preserve"> and save them to a </w:t>
-      </w:r>
-      <w:proofErr w:type="spellStart"/>
-      <w:r>
-        <w:rPr>
-          <w:rFonts w:ascii="Times New Roman" w:hAnsi="Times New Roman"/>
-          <w:sz w:val="24"/>
-          <w:szCs w:val="24"/>
-        </w:rPr>
-        <w:t>RandomAccess</w:t>
-      </w:r>
-      <w:proofErr w:type="spellEnd"/>
-      <w:r>
-        <w:rPr>
-          <w:rFonts w:ascii="Times New Roman" w:hAnsi="Times New Roman"/>
-          <w:sz w:val="24"/>
-          <w:szCs w:val="24"/>
-        </w:rPr>
-        <w:t xml:space="preserve"> file.  </w:t>
+        <w:t xml:space="preserve"> and save them to a RandomAccess file.  </w:t>
       </w:r>
       <w:r>
         <w:rPr>
@@ -1004,25 +890,7 @@
           <w:sz w:val="24"/>
           <w:szCs w:val="24"/>
         </w:rPr>
-        <w:t xml:space="preserve">  Add a record count </w:t>
-      </w:r>
-      <w:proofErr w:type="spellStart"/>
-      <w:r>
-        <w:rPr>
-          <w:rFonts w:ascii="Times New Roman" w:hAnsi="Times New Roman"/>
-          <w:sz w:val="24"/>
-          <w:szCs w:val="24"/>
-        </w:rPr>
-        <w:t>textField</w:t>
-      </w:r>
-      <w:proofErr w:type="spellEnd"/>
-      <w:r>
-        <w:rPr>
-          <w:rFonts w:ascii="Times New Roman" w:hAnsi="Times New Roman"/>
-          <w:sz w:val="24"/>
-          <w:szCs w:val="24"/>
-        </w:rPr>
-        <w:t xml:space="preserve"> that shows the count of the records being entered.</w:t>
+        <w:t xml:space="preserve">  Add a record count textField that shows the count of the records being entered.</w:t>
       </w:r>
       <w:r>
         <w:rPr>
@@ -1178,9 +1046,8 @@
           <w:sz w:val="24"/>
           <w:szCs w:val="24"/>
         </w:rPr>
-        <w:t xml:space="preserve">Open your data file in MS </w:t>
-      </w:r>
-      <w:proofErr w:type="spellStart"/>
+        <w:t>Open your data file in MS Wordpad and take a screen shot.  How does it compare to the text data file from Lab 01?</w:t>
+      </w:r>
       <w:r>
         <w:rPr>
           <w:rFonts w:ascii="Times New Roman" w:hAnsi="Times New Roman"/>
@@ -1188,25 +1055,6 @@
           <w:sz w:val="24"/>
           <w:szCs w:val="24"/>
         </w:rPr>
-        <w:t>Wordpad</w:t>
-      </w:r>
-      <w:proofErr w:type="spellEnd"/>
-      <w:r>
-        <w:rPr>
-          <w:rFonts w:ascii="Times New Roman" w:hAnsi="Times New Roman"/>
-          <w:i/>
-          <w:sz w:val="24"/>
-          <w:szCs w:val="24"/>
-        </w:rPr>
-        <w:t xml:space="preserve"> and take a screen shot.  How does it compare to the text data file from Lab 01?</w:t>
-      </w:r>
-      <w:r>
-        <w:rPr>
-          <w:rFonts w:ascii="Times New Roman" w:hAnsi="Times New Roman"/>
-          <w:i/>
-          <w:sz w:val="24"/>
-          <w:szCs w:val="24"/>
-        </w:rPr>
         <w:t xml:space="preserve">  </w:t>
       </w:r>
       <w:r>
@@ -1254,6 +1102,93 @@
           <w:szCs w:val="24"/>
         </w:rPr>
         <w:t xml:space="preserve"> here!</w:t>
+      </w:r>
+      <w:r>
+        <w:rPr>
+          <w:noProof/>
+        </w:rPr>
+        <w:t xml:space="preserve"> </w:t>
+      </w:r>
+      <w:r>
+        <w:rPr>
+          <w:noProof/>
+        </w:rPr>
+        <w:lastRenderedPageBreak/>
+        <w:drawing>
+          <wp:inline distT="0" distB="0" distL="0" distR="0" wp14:anchorId="4B45C228" wp14:editId="4E364A34">
+            <wp:extent cx="4286250" cy="1400175"/>
+            <wp:effectExtent l="0" t="0" r="0" b="9525"/>
+            <wp:docPr id="2137102555" name="Picture 1" descr="A screenshot of a computer&#10;&#10;Description automatically generated"/>
+            <wp:cNvGraphicFramePr>
+              <a:graphicFrameLocks xmlns:a="http://schemas.openxmlformats.org/drawingml/2006/main" noChangeAspect="1"/>
+            </wp:cNvGraphicFramePr>
+            <a:graphic xmlns:a="http://schemas.openxmlformats.org/drawingml/2006/main">
+              <a:graphicData uri="http://schemas.openxmlformats.org/drawingml/2006/picture">
+                <pic:pic xmlns:pic="http://schemas.openxmlformats.org/drawingml/2006/picture">
+                  <pic:nvPicPr>
+                    <pic:cNvPr id="2137102555" name="Picture 1" descr="A screenshot of a computer&#10;&#10;Description automatically generated"/>
+                    <pic:cNvPicPr/>
+                  </pic:nvPicPr>
+                  <pic:blipFill>
+                    <a:blip r:embed="rId8"/>
+                    <a:stretch>
+                      <a:fillRect/>
+                    </a:stretch>
+                  </pic:blipFill>
+                  <pic:spPr>
+                    <a:xfrm>
+                      <a:off x="0" y="0"/>
+                      <a:ext cx="4286250" cy="1400175"/>
+                    </a:xfrm>
+                    <a:prstGeom prst="rect">
+                      <a:avLst/>
+                    </a:prstGeom>
+                  </pic:spPr>
+                </pic:pic>
+              </a:graphicData>
+            </a:graphic>
+          </wp:inline>
+        </w:drawing>
+      </w:r>
+      <w:r>
+        <w:rPr>
+          <w:noProof/>
+        </w:rPr>
+        <w:drawing>
+          <wp:inline distT="0" distB="0" distL="0" distR="0" wp14:anchorId="7719F4CA" wp14:editId="77A72809">
+            <wp:extent cx="5943600" cy="687070"/>
+            <wp:effectExtent l="0" t="0" r="0" b="0"/>
+            <wp:docPr id="986123819" name="Picture 1"/>
+            <wp:cNvGraphicFramePr>
+              <a:graphicFrameLocks xmlns:a="http://schemas.openxmlformats.org/drawingml/2006/main" noChangeAspect="1"/>
+            </wp:cNvGraphicFramePr>
+            <a:graphic xmlns:a="http://schemas.openxmlformats.org/drawingml/2006/main">
+              <a:graphicData uri="http://schemas.openxmlformats.org/drawingml/2006/picture">
+                <pic:pic xmlns:pic="http://schemas.openxmlformats.org/drawingml/2006/picture">
+                  <pic:nvPicPr>
+                    <pic:cNvPr id="986123819" name=""/>
+                    <pic:cNvPicPr/>
+                  </pic:nvPicPr>
+                  <pic:blipFill>
+                    <a:blip r:embed="rId9"/>
+                    <a:stretch>
+                      <a:fillRect/>
+                    </a:stretch>
+                  </pic:blipFill>
+                  <pic:spPr>
+                    <a:xfrm>
+                      <a:off x="0" y="0"/>
+                      <a:ext cx="5943600" cy="687070"/>
+                    </a:xfrm>
+                    <a:prstGeom prst="rect">
+                      <a:avLst/>
+                    </a:prstGeom>
+                  </pic:spPr>
+                </pic:pic>
+              </a:graphicData>
+            </a:graphic>
+          </wp:inline>
+        </w:drawing>
       </w:r>
       <w:r>
         <w:rPr>
@@ -1361,27 +1296,7 @@
           <w:sz w:val="24"/>
           <w:szCs w:val="24"/>
         </w:rPr>
-        <w:t xml:space="preserve"> screen shots to establish you </w:t>
-      </w:r>
-      <w:proofErr w:type="gramStart"/>
-      <w:r>
-        <w:rPr>
-          <w:rFonts w:ascii="Times New Roman" w:hAnsi="Times New Roman"/>
-          <w:b/>
-          <w:sz w:val="24"/>
-          <w:szCs w:val="24"/>
-        </w:rPr>
-        <w:t>did  this</w:t>
-      </w:r>
-      <w:proofErr w:type="gramEnd"/>
-      <w:r>
-        <w:rPr>
-          <w:rFonts w:ascii="Times New Roman" w:hAnsi="Times New Roman"/>
-          <w:b/>
-          <w:sz w:val="24"/>
-          <w:szCs w:val="24"/>
-        </w:rPr>
-        <w:t>.</w:t>
+        <w:t xml:space="preserve"> screen shots to establish you did  this.</w:t>
       </w:r>
       <w:r>
         <w:rPr>
@@ -1582,7 +1497,7 @@
       </w:r>
     </w:p>
     <w:sectPr>
-      <w:footerReference w:type="default" r:id="rId8"/>
+      <w:footerReference w:type="default" r:id="rId10"/>
       <w:pgSz w:w="12240" w:h="15840"/>
       <w:pgMar w:top="1440" w:right="1440" w:bottom="1440" w:left="1440" w:header="720" w:footer="720" w:gutter="0"/>
       <w:cols w:space="720"/>

--- a/Brady_Chris_Ass02.docx
+++ b/Brady_Chris_Ass02.docx
@@ -170,7 +170,25 @@
           <w:sz w:val="24"/>
           <w:szCs w:val="24"/>
         </w:rPr>
-        <w:t xml:space="preserve">Practice with Object and RandomAccess </w:t>
+        <w:t xml:space="preserve">Practice with Object and </w:t>
+      </w:r>
+      <w:proofErr w:type="spellStart"/>
+      <w:r>
+        <w:rPr>
+          <w:rFonts w:ascii="Times New Roman" w:hAnsi="Times New Roman"/>
+          <w:sz w:val="24"/>
+          <w:szCs w:val="24"/>
+        </w:rPr>
+        <w:t>RandomAccess</w:t>
+      </w:r>
+      <w:proofErr w:type="spellEnd"/>
+      <w:r>
+        <w:rPr>
+          <w:rFonts w:ascii="Times New Roman" w:hAnsi="Times New Roman"/>
+          <w:sz w:val="24"/>
+          <w:szCs w:val="24"/>
+        </w:rPr>
+        <w:t xml:space="preserve"> </w:t>
       </w:r>
       <w:r>
         <w:rPr>
@@ -354,7 +372,25 @@
           <w:sz w:val="24"/>
           <w:szCs w:val="24"/>
         </w:rPr>
-        <w:t>For the Random Access file, we will have to force our Product records to have a fixed size in bytes. This means that we will have to decide the lengths for the String fields in the class.</w:t>
+        <w:t xml:space="preserve">For the </w:t>
+      </w:r>
+      <w:proofErr w:type="gramStart"/>
+      <w:r>
+        <w:rPr>
+          <w:rFonts w:ascii="Times New Roman" w:hAnsi="Times New Roman"/>
+          <w:sz w:val="24"/>
+          <w:szCs w:val="24"/>
+        </w:rPr>
+        <w:t>Random Access</w:t>
+      </w:r>
+      <w:proofErr w:type="gramEnd"/>
+      <w:r>
+        <w:rPr>
+          <w:rFonts w:ascii="Times New Roman" w:hAnsi="Times New Roman"/>
+          <w:sz w:val="24"/>
+          <w:szCs w:val="24"/>
+        </w:rPr>
+        <w:t xml:space="preserve"> file, we will have to force our Product records to have a fixed size in bytes. This means that we will have to decide the lengths for the String fields in the class.</w:t>
       </w:r>
     </w:p>
     <w:p>
@@ -390,6 +426,7 @@
         <w:br/>
         <w:t xml:space="preserve">Create an IntelliJ IDEA Java project called </w:t>
       </w:r>
+      <w:proofErr w:type="spellStart"/>
       <w:r>
         <w:rPr>
           <w:rFonts w:ascii="Times New Roman" w:hAnsi="Times New Roman"/>
@@ -399,6 +436,7 @@
         </w:rPr>
         <w:t>FileStreams</w:t>
       </w:r>
+      <w:proofErr w:type="spellEnd"/>
       <w:r>
         <w:rPr>
           <w:rFonts w:ascii="Times New Roman" w:hAnsi="Times New Roman"/>
@@ -464,7 +502,25 @@
           <w:sz w:val="24"/>
           <w:szCs w:val="24"/>
         </w:rPr>
-        <w:t>nag a screen shot clearly showing the internals of your Product data file that you created for Lab 01. (We will compare it to the binary random access file.)</w:t>
+        <w:t xml:space="preserve">nag a screen shot clearly showing the internals of your Product data file that you created for Lab 01. (We will compare it to the binary </w:t>
+      </w:r>
+      <w:proofErr w:type="gramStart"/>
+      <w:r>
+        <w:rPr>
+          <w:rFonts w:ascii="Times New Roman" w:hAnsi="Times New Roman"/>
+          <w:sz w:val="24"/>
+          <w:szCs w:val="24"/>
+        </w:rPr>
+        <w:t>random access</w:t>
+      </w:r>
+      <w:proofErr w:type="gramEnd"/>
+      <w:r>
+        <w:rPr>
+          <w:rFonts w:ascii="Times New Roman" w:hAnsi="Times New Roman"/>
+          <w:sz w:val="24"/>
+          <w:szCs w:val="24"/>
+        </w:rPr>
+        <w:t xml:space="preserve"> file.)</w:t>
       </w:r>
       <w:r>
         <w:rPr>
@@ -617,13 +673,23 @@
           <w:szCs w:val="24"/>
         </w:rPr>
       </w:pPr>
-      <w:r>
-        <w:rPr>
-          <w:rFonts w:ascii="Times New Roman" w:hAnsi="Times New Roman"/>
-          <w:sz w:val="24"/>
-          <w:szCs w:val="24"/>
-        </w:rPr>
-        <w:t>name  will be 35 characters</w:t>
+      <w:proofErr w:type="gramStart"/>
+      <w:r>
+        <w:rPr>
+          <w:rFonts w:ascii="Times New Roman" w:hAnsi="Times New Roman"/>
+          <w:sz w:val="24"/>
+          <w:szCs w:val="24"/>
+        </w:rPr>
+        <w:t>name  will</w:t>
+      </w:r>
+      <w:proofErr w:type="gramEnd"/>
+      <w:r>
+        <w:rPr>
+          <w:rFonts w:ascii="Times New Roman" w:hAnsi="Times New Roman"/>
+          <w:sz w:val="24"/>
+          <w:szCs w:val="24"/>
+        </w:rPr>
+        <w:t xml:space="preserve"> be 35 characters</w:t>
       </w:r>
     </w:p>
     <w:p>
@@ -682,7 +748,43 @@
           <w:szCs w:val="24"/>
         </w:rPr>
         <w:br/>
-        <w:t>For the Random access file to work, we have to force these fields to have these lengths by padding them with spaces. We just use the trim() String method to remove the spaces when we need to for processing.</w:t>
+        <w:t xml:space="preserve">For the </w:t>
+      </w:r>
+      <w:proofErr w:type="gramStart"/>
+      <w:r>
+        <w:rPr>
+          <w:rFonts w:ascii="Times New Roman" w:hAnsi="Times New Roman"/>
+          <w:sz w:val="24"/>
+          <w:szCs w:val="24"/>
+        </w:rPr>
+        <w:t>Random access</w:t>
+      </w:r>
+      <w:proofErr w:type="gramEnd"/>
+      <w:r>
+        <w:rPr>
+          <w:rFonts w:ascii="Times New Roman" w:hAnsi="Times New Roman"/>
+          <w:sz w:val="24"/>
+          <w:szCs w:val="24"/>
+        </w:rPr>
+        <w:t xml:space="preserve"> file to work, we have to force these fields to have these lengths by padding them with spaces. We just use the </w:t>
+      </w:r>
+      <w:proofErr w:type="gramStart"/>
+      <w:r>
+        <w:rPr>
+          <w:rFonts w:ascii="Times New Roman" w:hAnsi="Times New Roman"/>
+          <w:sz w:val="24"/>
+          <w:szCs w:val="24"/>
+        </w:rPr>
+        <w:t>trim(</w:t>
+      </w:r>
+      <w:proofErr w:type="gramEnd"/>
+      <w:r>
+        <w:rPr>
+          <w:rFonts w:ascii="Times New Roman" w:hAnsi="Times New Roman"/>
+          <w:sz w:val="24"/>
+          <w:szCs w:val="24"/>
+        </w:rPr>
+        <w:t>) String method to remove the spaces when we need to for processing.</w:t>
       </w:r>
       <w:r>
         <w:rPr>
@@ -826,7 +928,25 @@
           <w:sz w:val="24"/>
           <w:szCs w:val="24"/>
         </w:rPr>
-        <w:t xml:space="preserve"> and save them to a RandomAccess file.  </w:t>
+        <w:t xml:space="preserve"> and save them to a </w:t>
+      </w:r>
+      <w:proofErr w:type="spellStart"/>
+      <w:r>
+        <w:rPr>
+          <w:rFonts w:ascii="Times New Roman" w:hAnsi="Times New Roman"/>
+          <w:sz w:val="24"/>
+          <w:szCs w:val="24"/>
+        </w:rPr>
+        <w:t>RandomAccess</w:t>
+      </w:r>
+      <w:proofErr w:type="spellEnd"/>
+      <w:r>
+        <w:rPr>
+          <w:rFonts w:ascii="Times New Roman" w:hAnsi="Times New Roman"/>
+          <w:sz w:val="24"/>
+          <w:szCs w:val="24"/>
+        </w:rPr>
+        <w:t xml:space="preserve"> file.  </w:t>
       </w:r>
       <w:r>
         <w:rPr>
@@ -890,7 +1010,25 @@
           <w:sz w:val="24"/>
           <w:szCs w:val="24"/>
         </w:rPr>
-        <w:t xml:space="preserve">  Add a record count textField that shows the count of the records being entered.</w:t>
+        <w:t xml:space="preserve">  Add a record count </w:t>
+      </w:r>
+      <w:proofErr w:type="spellStart"/>
+      <w:r>
+        <w:rPr>
+          <w:rFonts w:ascii="Times New Roman" w:hAnsi="Times New Roman"/>
+          <w:sz w:val="24"/>
+          <w:szCs w:val="24"/>
+        </w:rPr>
+        <w:t>textField</w:t>
+      </w:r>
+      <w:proofErr w:type="spellEnd"/>
+      <w:r>
+        <w:rPr>
+          <w:rFonts w:ascii="Times New Roman" w:hAnsi="Times New Roman"/>
+          <w:sz w:val="24"/>
+          <w:szCs w:val="24"/>
+        </w:rPr>
+        <w:t xml:space="preserve"> that shows the count of the records being entered.</w:t>
       </w:r>
       <w:r>
         <w:rPr>
@@ -1046,7 +1184,27 @@
           <w:sz w:val="24"/>
           <w:szCs w:val="24"/>
         </w:rPr>
-        <w:t>Open your data file in MS Wordpad and take a screen shot.  How does it compare to the text data file from Lab 01?</w:t>
+        <w:t xml:space="preserve">Open your data file in MS </w:t>
+      </w:r>
+      <w:proofErr w:type="spellStart"/>
+      <w:r>
+        <w:rPr>
+          <w:rFonts w:ascii="Times New Roman" w:hAnsi="Times New Roman"/>
+          <w:i/>
+          <w:sz w:val="24"/>
+          <w:szCs w:val="24"/>
+        </w:rPr>
+        <w:t>Wordpad</w:t>
+      </w:r>
+      <w:proofErr w:type="spellEnd"/>
+      <w:r>
+        <w:rPr>
+          <w:rFonts w:ascii="Times New Roman" w:hAnsi="Times New Roman"/>
+          <w:i/>
+          <w:sz w:val="24"/>
+          <w:szCs w:val="24"/>
+        </w:rPr>
+        <w:t xml:space="preserve"> and take a screen shot.  How does it compare to the text data file from Lab 01?</w:t>
       </w:r>
       <w:r>
         <w:rPr>
@@ -1280,6 +1438,7 @@
         </w:rPr>
         <w:br/>
       </w:r>
+      <w:proofErr w:type="gramStart"/>
       <w:r>
         <w:rPr>
           <w:rFonts w:ascii="Times New Roman" w:hAnsi="Times New Roman"/>
@@ -1289,14 +1448,15 @@
         </w:rPr>
         <w:t>Again</w:t>
       </w:r>
-      <w:r>
-        <w:rPr>
-          <w:rFonts w:ascii="Times New Roman" w:hAnsi="Times New Roman"/>
-          <w:b/>
-          <w:sz w:val="24"/>
-          <w:szCs w:val="24"/>
-        </w:rPr>
-        <w:t xml:space="preserve"> screen shots to establish you did  this.</w:t>
+      <w:proofErr w:type="gramEnd"/>
+      <w:r>
+        <w:rPr>
+          <w:rFonts w:ascii="Times New Roman" w:hAnsi="Times New Roman"/>
+          <w:b/>
+          <w:sz w:val="24"/>
+          <w:szCs w:val="24"/>
+        </w:rPr>
+        <w:t xml:space="preserve"> screen shots to establish you did this.</w:t>
       </w:r>
       <w:r>
         <w:rPr>
@@ -1306,6 +1466,87 @@
           <w:szCs w:val="24"/>
         </w:rPr>
         <w:t xml:space="preserve"> </w:t>
+      </w:r>
+      <w:r>
+        <w:rPr>
+          <w:noProof/>
+        </w:rPr>
+        <w:lastRenderedPageBreak/>
+        <w:drawing>
+          <wp:inline distT="0" distB="0" distL="0" distR="0" wp14:anchorId="3AD9747F" wp14:editId="4356FCD6">
+            <wp:extent cx="4781550" cy="3838575"/>
+            <wp:effectExtent l="0" t="0" r="0" b="9525"/>
+            <wp:docPr id="1689735528" name="Picture 1" descr="A screenshot of a computer&#10;&#10;Description automatically generated"/>
+            <wp:cNvGraphicFramePr>
+              <a:graphicFrameLocks xmlns:a="http://schemas.openxmlformats.org/drawingml/2006/main" noChangeAspect="1"/>
+            </wp:cNvGraphicFramePr>
+            <a:graphic xmlns:a="http://schemas.openxmlformats.org/drawingml/2006/main">
+              <a:graphicData uri="http://schemas.openxmlformats.org/drawingml/2006/picture">
+                <pic:pic xmlns:pic="http://schemas.openxmlformats.org/drawingml/2006/picture">
+                  <pic:nvPicPr>
+                    <pic:cNvPr id="1689735528" name="Picture 1" descr="A screenshot of a computer&#10;&#10;Description automatically generated"/>
+                    <pic:cNvPicPr/>
+                  </pic:nvPicPr>
+                  <pic:blipFill>
+                    <a:blip r:embed="rId10"/>
+                    <a:stretch>
+                      <a:fillRect/>
+                    </a:stretch>
+                  </pic:blipFill>
+                  <pic:spPr>
+                    <a:xfrm>
+                      <a:off x="0" y="0"/>
+                      <a:ext cx="4781550" cy="3838575"/>
+                    </a:xfrm>
+                    <a:prstGeom prst="rect">
+                      <a:avLst/>
+                    </a:prstGeom>
+                  </pic:spPr>
+                </pic:pic>
+              </a:graphicData>
+            </a:graphic>
+          </wp:inline>
+        </w:drawing>
+      </w:r>
+      <w:r>
+        <w:rPr>
+          <w:noProof/>
+        </w:rPr>
+        <w:drawing>
+          <wp:inline distT="0" distB="0" distL="0" distR="0" wp14:anchorId="6A127606" wp14:editId="6146A98E">
+            <wp:extent cx="4886325" cy="3895725"/>
+            <wp:effectExtent l="0" t="0" r="9525" b="9525"/>
+            <wp:docPr id="1157617078" name="Picture 1" descr="A screenshot of a computer&#10;&#10;Description automatically generated"/>
+            <wp:cNvGraphicFramePr>
+              <a:graphicFrameLocks xmlns:a="http://schemas.openxmlformats.org/drawingml/2006/main" noChangeAspect="1"/>
+            </wp:cNvGraphicFramePr>
+            <a:graphic xmlns:a="http://schemas.openxmlformats.org/drawingml/2006/main">
+              <a:graphicData uri="http://schemas.openxmlformats.org/drawingml/2006/picture">
+                <pic:pic xmlns:pic="http://schemas.openxmlformats.org/drawingml/2006/picture">
+                  <pic:nvPicPr>
+                    <pic:cNvPr id="1157617078" name="Picture 1" descr="A screenshot of a computer&#10;&#10;Description automatically generated"/>
+                    <pic:cNvPicPr/>
+                  </pic:nvPicPr>
+                  <pic:blipFill>
+                    <a:blip r:embed="rId11"/>
+                    <a:stretch>
+                      <a:fillRect/>
+                    </a:stretch>
+                  </pic:blipFill>
+                  <pic:spPr>
+                    <a:xfrm>
+                      <a:off x="0" y="0"/>
+                      <a:ext cx="4886325" cy="3895725"/>
+                    </a:xfrm>
+                    <a:prstGeom prst="rect">
+                      <a:avLst/>
+                    </a:prstGeom>
+                  </pic:spPr>
+                </pic:pic>
+              </a:graphicData>
+            </a:graphic>
+          </wp:inline>
+        </w:drawing>
       </w:r>
     </w:p>
     <w:p>
@@ -1334,6 +1575,7 @@
           <w:sz w:val="24"/>
           <w:szCs w:val="24"/>
         </w:rPr>
+        <w:lastRenderedPageBreak/>
         <w:t xml:space="preserve">Rename this file with your screen shots to </w:t>
       </w:r>
       <w:r>
@@ -1497,7 +1739,7 @@
       </w:r>
     </w:p>
     <w:sectPr>
-      <w:footerReference w:type="default" r:id="rId10"/>
+      <w:footerReference w:type="default" r:id="rId12"/>
       <w:pgSz w:w="12240" w:h="15840"/>
       <w:pgMar w:top="1440" w:right="1440" w:bottom="1440" w:left="1440" w:header="720" w:footer="720" w:gutter="0"/>
       <w:cols w:space="720"/>
